--- a/Tervezés/Drótváz tervek.docx
+++ b/Tervezés/Drótváz tervek.docx
@@ -44,9 +44,9 @@
           <w:noProof/>
         </w:rPr>
         <w:drawing>
-          <wp:inline distT="0" distB="0" distL="0" distR="0" wp14:anchorId="187F1F5E" wp14:editId="309349D7">
-            <wp:extent cx="4505325" cy="6544939"/>
-            <wp:effectExtent l="0" t="0" r="0" b="8890"/>
+          <wp:inline distT="0" distB="0" distL="0" distR="0" wp14:anchorId="187F1F5E" wp14:editId="280AEC90">
+            <wp:extent cx="5000625" cy="7264467"/>
+            <wp:effectExtent l="0" t="0" r="0" b="0"/>
             <wp:docPr id="1" name="Kép 1"/>
             <wp:cNvGraphicFramePr>
               <a:graphicFrameLocks xmlns:a="http://schemas.openxmlformats.org/drawingml/2006/main" noChangeAspect="1"/>
@@ -76,7 +76,7 @@
                   <pic:spPr bwMode="auto">
                     <a:xfrm>
                       <a:off x="0" y="0"/>
-                      <a:ext cx="4524815" cy="6573253"/>
+                      <a:ext cx="5023818" cy="7298160"/>
                     </a:xfrm>
                     <a:prstGeom prst="rect">
                       <a:avLst/>
@@ -98,10 +98,75 @@
         <w:pStyle w:val="Cmsor2"/>
       </w:pPr>
       <w:r>
+        <w:lastRenderedPageBreak/>
         <w:t>Regisztrációs felület:</w:t>
       </w:r>
     </w:p>
-    <w:p/>
+    <w:p>
+      <w:pPr>
+        <w:rPr>
+          <w:noProof/>
+        </w:rPr>
+      </w:pPr>
+    </w:p>
+    <w:p>
+      <w:r>
+        <w:rPr>
+          <w:noProof/>
+        </w:rPr>
+        <w:drawing>
+          <wp:inline distT="0" distB="0" distL="0" distR="0" wp14:anchorId="39CE4EA5" wp14:editId="13CC3B78">
+            <wp:extent cx="4114800" cy="2038350"/>
+            <wp:effectExtent l="0" t="0" r="0" b="0"/>
+            <wp:docPr id="3" name="Kép 3" descr="Laravel - Authentication"/>
+            <wp:cNvGraphicFramePr>
+              <a:graphicFrameLocks xmlns:a="http://schemas.openxmlformats.org/drawingml/2006/main" noChangeAspect="1"/>
+            </wp:cNvGraphicFramePr>
+            <a:graphic xmlns:a="http://schemas.openxmlformats.org/drawingml/2006/main">
+              <a:graphicData uri="http://schemas.openxmlformats.org/drawingml/2006/picture">
+                <pic:pic xmlns:pic="http://schemas.openxmlformats.org/drawingml/2006/picture">
+                  <pic:nvPicPr>
+                    <pic:cNvPr id="0" name="Picture 3" descr="Laravel - Authentication"/>
+                    <pic:cNvPicPr>
+                      <a:picLocks noChangeAspect="1" noChangeArrowheads="1"/>
+                    </pic:cNvPicPr>
+                  </pic:nvPicPr>
+                  <pic:blipFill rotWithShape="1">
+                    <a:blip r:embed="rId5">
+                      <a:extLst>
+                        <a:ext uri="{28A0092B-C50C-407E-A947-70E740481C1C}">
+                          <a14:useLocalDpi xmlns:a14="http://schemas.microsoft.com/office/drawing/2010/main" val="0"/>
+                        </a:ext>
+                      </a:extLst>
+                    </a:blip>
+                    <a:srcRect l="14500" t="13636" r="13500" b="5303"/>
+                    <a:stretch/>
+                  </pic:blipFill>
+                  <pic:spPr bwMode="auto">
+                    <a:xfrm>
+                      <a:off x="0" y="0"/>
+                      <a:ext cx="4114800" cy="2038350"/>
+                    </a:xfrm>
+                    <a:prstGeom prst="rect">
+                      <a:avLst/>
+                    </a:prstGeom>
+                    <a:noFill/>
+                    <a:ln>
+                      <a:noFill/>
+                    </a:ln>
+                    <a:extLst>
+                      <a:ext uri="{53640926-AAD7-44D8-BBD7-CCE9431645EC}">
+                        <a14:shadowObscured xmlns:a14="http://schemas.microsoft.com/office/drawing/2010/main"/>
+                      </a:ext>
+                    </a:extLst>
+                  </pic:spPr>
+                </pic:pic>
+              </a:graphicData>
+            </a:graphic>
+          </wp:inline>
+        </w:drawing>
+      </w:r>
+    </w:p>
     <w:p>
       <w:pPr>
         <w:pStyle w:val="Cmsor2"/>
@@ -110,13 +175,50 @@
         <w:t>Bejelentkezés:</w:t>
       </w:r>
     </w:p>
-    <w:p/>
+    <w:p>
+      <w:r>
+        <w:drawing>
+          <wp:inline distT="0" distB="0" distL="0" distR="0" wp14:anchorId="77C62FB2" wp14:editId="0C1959E3">
+            <wp:extent cx="5760720" cy="2268855"/>
+            <wp:effectExtent l="0" t="0" r="0" b="0"/>
+            <wp:docPr id="2" name="Kép 2" descr="A képen szöveg látható&#10;&#10;Automatikusan generált leírás"/>
+            <wp:cNvGraphicFramePr>
+              <a:graphicFrameLocks xmlns:a="http://schemas.openxmlformats.org/drawingml/2006/main" noChangeAspect="1"/>
+            </wp:cNvGraphicFramePr>
+            <a:graphic xmlns:a="http://schemas.openxmlformats.org/drawingml/2006/main">
+              <a:graphicData uri="http://schemas.openxmlformats.org/drawingml/2006/picture">
+                <pic:pic xmlns:pic="http://schemas.openxmlformats.org/drawingml/2006/picture">
+                  <pic:nvPicPr>
+                    <pic:cNvPr id="2" name="Kép 2" descr="A képen szöveg látható&#10;&#10;Automatikusan generált leírás"/>
+                    <pic:cNvPicPr/>
+                  </pic:nvPicPr>
+                  <pic:blipFill>
+                    <a:blip r:embed="rId6"/>
+                    <a:stretch>
+                      <a:fillRect/>
+                    </a:stretch>
+                  </pic:blipFill>
+                  <pic:spPr>
+                    <a:xfrm>
+                      <a:off x="0" y="0"/>
+                      <a:ext cx="5760720" cy="2268855"/>
+                    </a:xfrm>
+                    <a:prstGeom prst="rect">
+                      <a:avLst/>
+                    </a:prstGeom>
+                  </pic:spPr>
+                </pic:pic>
+              </a:graphicData>
+            </a:graphic>
+          </wp:inline>
+        </w:drawing>
+      </w:r>
+    </w:p>
     <w:p>
       <w:pPr>
         <w:pStyle w:val="Cmsor2"/>
       </w:pPr>
       <w:r>
-        <w:lastRenderedPageBreak/>
         <w:t>Értékelés:</w:t>
       </w:r>
     </w:p>
